--- a/FinalProject_user stories.docx
+++ b/FinalProject_user stories.docx
@@ -40,25 +40,19 @@
         </w:numPr>
       </w:pPr>
       <w:r>
-        <w:t xml:space="preserve">Need to figure out how pass arguments </w:t>
-      </w:r>
-      <w:r>
-        <w:t>into query, that is connected to server.js.</w:t>
-      </w:r>
-    </w:p>
-    <w:p>
-      <w:pPr>
-        <w:pStyle w:val="ListParagraph"/>
-        <w:numPr>
-          <w:ilvl w:val="1"/>
-          <w:numId w:val="1"/>
-        </w:numPr>
-      </w:pPr>
-      <w:r>
-        <w:t xml:space="preserve">Need to figure out how </w:t>
-      </w:r>
-      <w:r>
-        <w:t>connect MySQL server to server.js.</w:t>
+        <w:t>Need to figure out how pass arguments into query, that is connected to server.js.</w:t>
+      </w:r>
+    </w:p>
+    <w:p>
+      <w:pPr>
+        <w:pStyle w:val="ListParagraph"/>
+        <w:numPr>
+          <w:ilvl w:val="1"/>
+          <w:numId w:val="1"/>
+        </w:numPr>
+      </w:pPr>
+      <w:r>
+        <w:t>Need to figure out how connect MySQL server to server.js.</w:t>
       </w:r>
     </w:p>
     <w:p>
@@ -438,60 +432,109 @@
       <w:proofErr w:type="spellEnd"/>
       <w:r>
         <w:t xml:space="preserve"> via the check mark, into the server.js, in order </w:t>
+      </w:r>
+      <w:r>
+        <w:t>to edit</w:t>
+      </w:r>
+      <w:r>
+        <w:t xml:space="preserve"> movie int MySQL the database.</w:t>
+      </w:r>
+    </w:p>
+    <w:p>
+      <w:pPr>
+        <w:pStyle w:val="ListParagraph"/>
+        <w:ind w:left="360"/>
+      </w:pPr>
+    </w:p>
+    <w:p>
+      <w:pPr>
+        <w:pStyle w:val="ListParagraph"/>
+        <w:numPr>
+          <w:ilvl w:val="0"/>
+          <w:numId w:val="1"/>
+        </w:numPr>
+      </w:pPr>
+      <w:r>
+        <w:t>Users can contact the creators for the site via “Contact Us” form.</w:t>
+      </w:r>
+    </w:p>
+    <w:p>
+      <w:pPr>
+        <w:pStyle w:val="ListParagraph"/>
+        <w:numPr>
+          <w:ilvl w:val="1"/>
+          <w:numId w:val="1"/>
+        </w:numPr>
+      </w:pPr>
+      <w:r>
+        <w:t xml:space="preserve">Create a </w:t>
+      </w:r>
+      <w:r>
+        <w:t>non-PHP</w:t>
+      </w:r>
+      <w:r>
+        <w:t xml:space="preserve"> form handler, that is able to send email messages.</w:t>
+      </w:r>
+    </w:p>
+    <w:p>
+      <w:pPr>
+        <w:pStyle w:val="ListParagraph"/>
+        <w:numPr>
+          <w:ilvl w:val="0"/>
+          <w:numId w:val="1"/>
+        </w:numPr>
+      </w:pPr>
+      <w:r>
+        <w:lastRenderedPageBreak/>
+        <w:t>Make sure all the pages follow the same template.</w:t>
+      </w:r>
+      <w:r>
+        <w:br/>
+      </w:r>
+    </w:p>
+    <w:p>
+      <w:pPr>
+        <w:pStyle w:val="ListParagraph"/>
+        <w:numPr>
+          <w:ilvl w:val="0"/>
+          <w:numId w:val="1"/>
+        </w:numPr>
+      </w:pPr>
+      <w:r>
+        <w:t>User can add movies, from the search page (by pressing the ADD button) if the searched movie doesn’t exist.</w:t>
+      </w:r>
+      <w:r>
+        <w:br/>
+      </w:r>
+    </w:p>
+    <w:p>
+      <w:pPr>
+        <w:pStyle w:val="ListParagraph"/>
+        <w:numPr>
+          <w:ilvl w:val="0"/>
+          <w:numId w:val="1"/>
+        </w:numPr>
+      </w:pPr>
+      <w:r>
+        <w:t>Hide MySQL Password and Login.</w:t>
+      </w:r>
+      <w:r>
+        <w:br/>
+      </w:r>
+    </w:p>
+    <w:p>
+      <w:pPr>
+        <w:pStyle w:val="ListParagraph"/>
+        <w:numPr>
+          <w:ilvl w:val="0"/>
+          <w:numId w:val="1"/>
+        </w:numPr>
+      </w:pPr>
+      <w:r>
+        <w:t>Send an update/email to the administrator anytime a movie is added or removed.</w:t>
       </w:r>
       <w:bookmarkStart w:id="0" w:name="_GoBack"/>
       <w:bookmarkEnd w:id="0"/>
-      <w:r>
-        <w:t>to edit</w:t>
-      </w:r>
-      <w:r>
-        <w:t xml:space="preserve"> </w:t>
-      </w:r>
-      <w:r>
-        <w:t xml:space="preserve">movie </w:t>
-      </w:r>
-      <w:r>
-        <w:t>int MySQL</w:t>
-      </w:r>
-      <w:r>
-        <w:t xml:space="preserve"> the database.</w:t>
-      </w:r>
-    </w:p>
-    <w:p>
-      <w:pPr>
-        <w:pStyle w:val="ListParagraph"/>
-        <w:ind w:left="360"/>
-      </w:pPr>
-    </w:p>
-    <w:p>
-      <w:pPr>
-        <w:pStyle w:val="ListParagraph"/>
-        <w:numPr>
-          <w:ilvl w:val="0"/>
-          <w:numId w:val="1"/>
-        </w:numPr>
-      </w:pPr>
-      <w:r>
-        <w:t>Users can contact the creators for the site via “Contact Us” form.</w:t>
-      </w:r>
-    </w:p>
-    <w:p>
-      <w:pPr>
-        <w:pStyle w:val="ListParagraph"/>
-        <w:numPr>
-          <w:ilvl w:val="1"/>
-          <w:numId w:val="1"/>
-        </w:numPr>
-      </w:pPr>
-      <w:r>
-        <w:t xml:space="preserve">Create a </w:t>
-      </w:r>
-      <w:r>
-        <w:t>non-PHP</w:t>
-      </w:r>
-      <w:r>
-        <w:t xml:space="preserve"> form handler, that is able to send email messages.</w:t>
-      </w:r>
     </w:p>
     <w:sectPr>
       <w:pgSz w:w="12240" w:h="15840"/>
@@ -1510,7 +1553,7 @@
 </file>
 
 <file path=customXml/itemProps1.xml><?xml version="1.0" encoding="utf-8"?>
-<ds:datastoreItem xmlns:ds="http://schemas.openxmlformats.org/officeDocument/2006/customXml" ds:itemID="{23EC2D2A-E6AA-416F-B4CA-C290C8F7FC8C}">
+<ds:datastoreItem xmlns:ds="http://schemas.openxmlformats.org/officeDocument/2006/customXml" ds:itemID="{AFAD5A8B-330E-4AD7-AA10-38540ADDE9E6}">
   <ds:schemaRefs>
     <ds:schemaRef ds:uri="http://schemas.openxmlformats.org/officeDocument/2006/bibliography"/>
   </ds:schemaRefs>

--- a/FinalProject_user stories.docx
+++ b/FinalProject_user stories.docx
@@ -532,6 +532,107 @@
       </w:pPr>
       <w:r>
         <w:t>Send an update/email to the administrator anytime a movie is added or removed.</w:t>
+      </w:r>
+    </w:p>
+    <w:p/>
+    <w:p>
+      <w:pPr>
+        <w:pStyle w:val="ListParagraph"/>
+        <w:numPr>
+          <w:ilvl w:val="0"/>
+          <w:numId w:val="1"/>
+        </w:numPr>
+      </w:pPr>
+      <w:r>
+        <w:t>The transfer from one page to the other seems seamless, all the pages are formatted in the same way.</w:t>
+      </w:r>
+    </w:p>
+    <w:p>
+      <w:pPr>
+        <w:pStyle w:val="ListParagraph"/>
+      </w:pPr>
+    </w:p>
+    <w:p>
+      <w:pPr>
+        <w:pStyle w:val="ListParagraph"/>
+        <w:numPr>
+          <w:ilvl w:val="0"/>
+          <w:numId w:val="1"/>
+        </w:numPr>
+      </w:pPr>
+      <w:r>
+        <w:t>Each search movies, has a direct link to IMDB, where the user can find more data about the movie.</w:t>
+      </w:r>
+    </w:p>
+    <w:p>
+      <w:pPr>
+        <w:pStyle w:val="ListParagraph"/>
+      </w:pPr>
+    </w:p>
+    <w:p>
+      <w:pPr>
+        <w:pStyle w:val="ListParagraph"/>
+        <w:numPr>
+          <w:ilvl w:val="0"/>
+          <w:numId w:val="1"/>
+        </w:numPr>
+      </w:pPr>
+      <w:r>
+        <w:t>Our site is able to pull data from IMDB to our site in order to provide more data about the movie.</w:t>
+      </w:r>
+    </w:p>
+    <w:p>
+      <w:pPr>
+        <w:pStyle w:val="ListParagraph"/>
+      </w:pPr>
+    </w:p>
+    <w:p>
+      <w:pPr>
+        <w:pStyle w:val="ListParagraph"/>
+        <w:numPr>
+          <w:ilvl w:val="0"/>
+          <w:numId w:val="1"/>
+        </w:numPr>
+      </w:pPr>
+      <w:r>
+        <w:t>Search results have a recommended category. Where the user can see similar movies, to the movie they are searching.</w:t>
+      </w:r>
+    </w:p>
+    <w:p>
+      <w:pPr>
+        <w:pStyle w:val="ListParagraph"/>
+      </w:pPr>
+    </w:p>
+    <w:p>
+      <w:pPr>
+        <w:pStyle w:val="ListParagraph"/>
+        <w:numPr>
+          <w:ilvl w:val="0"/>
+          <w:numId w:val="1"/>
+        </w:numPr>
+      </w:pPr>
+      <w:r>
+        <w:t>Need to implement a crawler that is bale to crawl through IMDB in order to search for updated data.</w:t>
+      </w:r>
+      <w:r>
+        <w:t xml:space="preserve"> </w:t>
+      </w:r>
+    </w:p>
+    <w:p>
+      <w:pPr>
+        <w:pStyle w:val="ListParagraph"/>
+      </w:pPr>
+    </w:p>
+    <w:p>
+      <w:pPr>
+        <w:pStyle w:val="ListParagraph"/>
+        <w:numPr>
+          <w:ilvl w:val="0"/>
+          <w:numId w:val="1"/>
+        </w:numPr>
+      </w:pPr>
+      <w:r>
+        <w:t>The web crawler is bale to update our webpage with the new information.</w:t>
       </w:r>
       <w:bookmarkStart w:id="0" w:name="_GoBack"/>
       <w:bookmarkEnd w:id="0"/>
@@ -1553,7 +1654,7 @@
 </file>
 
 <file path=customXml/itemProps1.xml><?xml version="1.0" encoding="utf-8"?>
-<ds:datastoreItem xmlns:ds="http://schemas.openxmlformats.org/officeDocument/2006/customXml" ds:itemID="{AFAD5A8B-330E-4AD7-AA10-38540ADDE9E6}">
+<ds:datastoreItem xmlns:ds="http://schemas.openxmlformats.org/officeDocument/2006/customXml" ds:itemID="{88B8551D-6A8A-493C-9845-596A2076970F}">
   <ds:schemaRefs>
     <ds:schemaRef ds:uri="http://schemas.openxmlformats.org/officeDocument/2006/bibliography"/>
   </ds:schemaRefs>

--- a/FinalProject_user stories.docx
+++ b/FinalProject_user stories.docx
@@ -235,407 +235,467 @@
         </w:numPr>
       </w:pPr>
       <w:r>
-        <w:t>Users can search movies by director’s name.</w:t>
-      </w:r>
-    </w:p>
-    <w:p>
-      <w:pPr>
-        <w:pStyle w:val="ListParagraph"/>
-        <w:numPr>
-          <w:ilvl w:val="1"/>
-          <w:numId w:val="1"/>
-        </w:numPr>
-      </w:pPr>
-      <w:r>
-        <w:t>Need to figure out how pass arguments into server.js.</w:t>
-      </w:r>
-    </w:p>
-    <w:p>
-      <w:pPr>
-        <w:pStyle w:val="ListParagraph"/>
-        <w:numPr>
-          <w:ilvl w:val="1"/>
-          <w:numId w:val="1"/>
-        </w:numPr>
-      </w:pPr>
-      <w:r>
-        <w:t>Need to figure out how pass arguments into query, that is connected to server.js.</w:t>
-      </w:r>
-    </w:p>
-    <w:p>
-      <w:pPr>
-        <w:pStyle w:val="ListParagraph"/>
-        <w:numPr>
-          <w:ilvl w:val="1"/>
-          <w:numId w:val="1"/>
-        </w:numPr>
-      </w:pPr>
-      <w:r>
-        <w:t>Need to figure out how connect MySQL server to server.js.</w:t>
-      </w:r>
-    </w:p>
-    <w:p>
-      <w:pPr>
-        <w:pStyle w:val="ListParagraph"/>
-        <w:ind w:left="1080"/>
-      </w:pPr>
-    </w:p>
-    <w:p>
-      <w:pPr>
-        <w:pStyle w:val="ListParagraph"/>
-        <w:numPr>
-          <w:ilvl w:val="0"/>
-          <w:numId w:val="1"/>
-        </w:numPr>
-      </w:pPr>
-      <w:r>
-        <w:t>Users can search movies, by any combination of title, actor’s name, director, and year.</w:t>
-      </w:r>
-    </w:p>
-    <w:p>
-      <w:pPr>
-        <w:pStyle w:val="ListParagraph"/>
-        <w:numPr>
-          <w:ilvl w:val="1"/>
-          <w:numId w:val="1"/>
-        </w:numPr>
-      </w:pPr>
-      <w:r>
-        <w:t>Need to figure out how pass arguments into server.js.</w:t>
-      </w:r>
-    </w:p>
-    <w:p>
-      <w:pPr>
-        <w:pStyle w:val="ListParagraph"/>
-        <w:numPr>
-          <w:ilvl w:val="1"/>
-          <w:numId w:val="1"/>
-        </w:numPr>
-      </w:pPr>
-      <w:r>
-        <w:t>Need to figure out how pass arguments into query, that is connected to server.js.</w:t>
-      </w:r>
-    </w:p>
-    <w:p>
-      <w:pPr>
-        <w:pStyle w:val="ListParagraph"/>
-        <w:numPr>
-          <w:ilvl w:val="1"/>
-          <w:numId w:val="1"/>
-        </w:numPr>
-      </w:pPr>
-      <w:r>
-        <w:t>Need to figure out how connect MySQL server to server.js.</w:t>
-      </w:r>
-    </w:p>
-    <w:p>
-      <w:pPr>
-        <w:pStyle w:val="ListParagraph"/>
-        <w:ind w:left="360"/>
-      </w:pPr>
-    </w:p>
-    <w:p>
-      <w:pPr>
-        <w:pStyle w:val="ListParagraph"/>
-        <w:numPr>
-          <w:ilvl w:val="0"/>
-          <w:numId w:val="1"/>
-        </w:numPr>
-      </w:pPr>
-      <w:r>
-        <w:t>Users can add movies to the database but need to fill out all the required fields.</w:t>
-      </w:r>
-    </w:p>
-    <w:p>
-      <w:pPr>
-        <w:pStyle w:val="ListParagraph"/>
-        <w:numPr>
-          <w:ilvl w:val="1"/>
-          <w:numId w:val="1"/>
-        </w:numPr>
-      </w:pPr>
-      <w:r>
-        <w:t>Need to figure out how pass arguments into query, that is connected to server.js.</w:t>
-      </w:r>
-      <w:r>
-        <w:br/>
-      </w:r>
-    </w:p>
-    <w:p>
-      <w:pPr>
-        <w:pStyle w:val="ListParagraph"/>
-        <w:numPr>
-          <w:ilvl w:val="0"/>
-          <w:numId w:val="1"/>
-        </w:numPr>
-      </w:pPr>
-      <w:r>
-        <w:t>Users can remove movies from the database, by searching and deleting them.</w:t>
-      </w:r>
-    </w:p>
-    <w:p>
-      <w:pPr>
-        <w:pStyle w:val="ListParagraph"/>
-        <w:numPr>
-          <w:ilvl w:val="1"/>
-          <w:numId w:val="1"/>
-        </w:numPr>
-      </w:pPr>
-      <w:r>
-        <w:t xml:space="preserve">Need to figure out how pass </w:t>
-      </w:r>
-      <w:proofErr w:type="spellStart"/>
-      <w:r>
-        <w:t>MovieID</w:t>
-      </w:r>
-      <w:proofErr w:type="spellEnd"/>
-      <w:r>
-        <w:t xml:space="preserve"> via the check mark, into the server.js, in order to remove </w:t>
-      </w:r>
-      <w:r>
-        <w:t>movies,</w:t>
-      </w:r>
-      <w:r>
-        <w:t xml:space="preserve"> form the database.</w:t>
-      </w:r>
-      <w:r>
-        <w:br/>
-      </w:r>
-    </w:p>
-    <w:p>
-      <w:pPr>
-        <w:pStyle w:val="ListParagraph"/>
-        <w:numPr>
-          <w:ilvl w:val="0"/>
-          <w:numId w:val="1"/>
-        </w:numPr>
-      </w:pPr>
-      <w:r>
-        <w:t>Users can edit movies that are in the database.</w:t>
-      </w:r>
-    </w:p>
-    <w:p>
-      <w:pPr>
-        <w:pStyle w:val="ListParagraph"/>
-        <w:numPr>
-          <w:ilvl w:val="1"/>
-          <w:numId w:val="1"/>
-        </w:numPr>
-      </w:pPr>
-      <w:r>
-        <w:t xml:space="preserve">Need to figure out how pass </w:t>
-      </w:r>
-      <w:proofErr w:type="spellStart"/>
-      <w:r>
-        <w:t>MovieID</w:t>
-      </w:r>
-      <w:proofErr w:type="spellEnd"/>
-      <w:r>
-        <w:t xml:space="preserve"> via the check mark, into the server.js, in order </w:t>
-      </w:r>
-      <w:r>
-        <w:t>to edit</w:t>
-      </w:r>
-      <w:r>
-        <w:t xml:space="preserve"> movie int MySQL the database.</w:t>
-      </w:r>
-    </w:p>
-    <w:p>
-      <w:pPr>
-        <w:pStyle w:val="ListParagraph"/>
-        <w:ind w:left="360"/>
-      </w:pPr>
-    </w:p>
-    <w:p>
-      <w:pPr>
-        <w:pStyle w:val="ListParagraph"/>
-        <w:numPr>
-          <w:ilvl w:val="0"/>
-          <w:numId w:val="1"/>
-        </w:numPr>
-      </w:pPr>
-      <w:r>
-        <w:t>Users can contact the creators for the site via “Contact Us” form.</w:t>
-      </w:r>
-    </w:p>
-    <w:p>
-      <w:pPr>
-        <w:pStyle w:val="ListParagraph"/>
-        <w:numPr>
-          <w:ilvl w:val="1"/>
-          <w:numId w:val="1"/>
-        </w:numPr>
-      </w:pPr>
-      <w:r>
-        <w:t xml:space="preserve">Create a </w:t>
-      </w:r>
-      <w:r>
-        <w:t>non-PHP</w:t>
-      </w:r>
-      <w:r>
-        <w:t xml:space="preserve"> form handler, that is able to send email messages.</w:t>
-      </w:r>
-    </w:p>
-    <w:p>
-      <w:pPr>
-        <w:pStyle w:val="ListParagraph"/>
-        <w:numPr>
-          <w:ilvl w:val="0"/>
-          <w:numId w:val="1"/>
-        </w:numPr>
-      </w:pPr>
-      <w:r>
-        <w:lastRenderedPageBreak/>
-        <w:t>Make sure all the pages follow the same template.</w:t>
-      </w:r>
-      <w:r>
-        <w:br/>
-      </w:r>
-    </w:p>
-    <w:p>
-      <w:pPr>
-        <w:pStyle w:val="ListParagraph"/>
-        <w:numPr>
-          <w:ilvl w:val="0"/>
-          <w:numId w:val="1"/>
-        </w:numPr>
-      </w:pPr>
-      <w:r>
-        <w:t>User can add movies, from the search page (by pressing the ADD button) if the searched movie doesn’t exist.</w:t>
-      </w:r>
-      <w:r>
-        <w:br/>
-      </w:r>
-    </w:p>
-    <w:p>
-      <w:pPr>
-        <w:pStyle w:val="ListParagraph"/>
-        <w:numPr>
-          <w:ilvl w:val="0"/>
-          <w:numId w:val="1"/>
-        </w:numPr>
-      </w:pPr>
-      <w:r>
-        <w:t>Hide MySQL Password and Login.</w:t>
-      </w:r>
-      <w:r>
-        <w:br/>
-      </w:r>
-    </w:p>
-    <w:p>
-      <w:pPr>
-        <w:pStyle w:val="ListParagraph"/>
-        <w:numPr>
-          <w:ilvl w:val="0"/>
-          <w:numId w:val="1"/>
-        </w:numPr>
-      </w:pPr>
-      <w:r>
-        <w:t>Send an update/email to the administrator anytime a movie is added or removed.</w:t>
-      </w:r>
-    </w:p>
-    <w:p/>
-    <w:p>
-      <w:pPr>
-        <w:pStyle w:val="ListParagraph"/>
-        <w:numPr>
-          <w:ilvl w:val="0"/>
-          <w:numId w:val="1"/>
-        </w:numPr>
-      </w:pPr>
-      <w:r>
-        <w:t>The transfer from one page to the other seems seamless, all the pages are formatted in the same way.</w:t>
-      </w:r>
-    </w:p>
-    <w:p>
-      <w:pPr>
-        <w:pStyle w:val="ListParagraph"/>
-      </w:pPr>
-    </w:p>
-    <w:p>
-      <w:pPr>
-        <w:pStyle w:val="ListParagraph"/>
-        <w:numPr>
-          <w:ilvl w:val="0"/>
-          <w:numId w:val="1"/>
-        </w:numPr>
-      </w:pPr>
-      <w:r>
-        <w:t>Each search movies, has a direct link to IMDB, where the user can find more data about the movie.</w:t>
-      </w:r>
-    </w:p>
-    <w:p>
-      <w:pPr>
-        <w:pStyle w:val="ListParagraph"/>
-      </w:pPr>
-    </w:p>
-    <w:p>
-      <w:pPr>
-        <w:pStyle w:val="ListParagraph"/>
-        <w:numPr>
-          <w:ilvl w:val="0"/>
-          <w:numId w:val="1"/>
-        </w:numPr>
-      </w:pPr>
-      <w:r>
-        <w:t>Our site is able to pull data from IMDB to our site in order to provide more data about the movie.</w:t>
-      </w:r>
-    </w:p>
-    <w:p>
-      <w:pPr>
-        <w:pStyle w:val="ListParagraph"/>
-      </w:pPr>
-    </w:p>
-    <w:p>
-      <w:pPr>
-        <w:pStyle w:val="ListParagraph"/>
-        <w:numPr>
-          <w:ilvl w:val="0"/>
-          <w:numId w:val="1"/>
-        </w:numPr>
-      </w:pPr>
-      <w:r>
-        <w:t>Search results have a recommended category. Where the user can see similar movies, to the movie they are searching.</w:t>
-      </w:r>
-    </w:p>
-    <w:p>
-      <w:pPr>
-        <w:pStyle w:val="ListParagraph"/>
-      </w:pPr>
-    </w:p>
-    <w:p>
-      <w:pPr>
-        <w:pStyle w:val="ListParagraph"/>
-        <w:numPr>
-          <w:ilvl w:val="0"/>
-          <w:numId w:val="1"/>
-        </w:numPr>
-      </w:pPr>
-      <w:r>
-        <w:t>Need to implement a crawler that is bale to crawl through IMDB in order to search for updated data.</w:t>
-      </w:r>
-      <w:r>
-        <w:t xml:space="preserve"> </w:t>
-      </w:r>
-    </w:p>
-    <w:p>
-      <w:pPr>
-        <w:pStyle w:val="ListParagraph"/>
-      </w:pPr>
-    </w:p>
-    <w:p>
-      <w:pPr>
-        <w:pStyle w:val="ListParagraph"/>
-        <w:numPr>
-          <w:ilvl w:val="0"/>
-          <w:numId w:val="1"/>
-        </w:numPr>
-      </w:pPr>
-      <w:r>
-        <w:t>The web crawler is bale to update our webpage with the new information.</w:t>
+        <w:t xml:space="preserve">Users can search movies by </w:t>
       </w:r>
       <w:bookmarkStart w:id="0" w:name="_GoBack"/>
       <w:bookmarkEnd w:id="0"/>
+      <w:r>
+        <w:t>Year</w:t>
+      </w:r>
+      <w:r>
+        <w:t>.</w:t>
+      </w:r>
+    </w:p>
+    <w:p>
+      <w:pPr>
+        <w:pStyle w:val="ListParagraph"/>
+        <w:numPr>
+          <w:ilvl w:val="1"/>
+          <w:numId w:val="1"/>
+        </w:numPr>
+      </w:pPr>
+      <w:r>
+        <w:t>Need to figure out how pass arguments into server.js.</w:t>
+      </w:r>
+    </w:p>
+    <w:p>
+      <w:pPr>
+        <w:pStyle w:val="ListParagraph"/>
+        <w:numPr>
+          <w:ilvl w:val="1"/>
+          <w:numId w:val="1"/>
+        </w:numPr>
+      </w:pPr>
+      <w:r>
+        <w:t>Need to figure out how pass arguments into query, that is connected to server.js.</w:t>
+      </w:r>
+    </w:p>
+    <w:p>
+      <w:pPr>
+        <w:pStyle w:val="ListParagraph"/>
+        <w:numPr>
+          <w:ilvl w:val="1"/>
+          <w:numId w:val="1"/>
+        </w:numPr>
+      </w:pPr>
+      <w:r>
+        <w:t>Need to figure out how connect MySQL server to server.js.</w:t>
+      </w:r>
+    </w:p>
+    <w:p>
+      <w:pPr>
+        <w:pStyle w:val="ListParagraph"/>
+        <w:ind w:left="1080"/>
+      </w:pPr>
+    </w:p>
+    <w:p>
+      <w:pPr>
+        <w:pStyle w:val="ListParagraph"/>
+        <w:numPr>
+          <w:ilvl w:val="0"/>
+          <w:numId w:val="1"/>
+        </w:numPr>
+      </w:pPr>
+      <w:r>
+        <w:t>Users can search movies by director’s name.</w:t>
+      </w:r>
+    </w:p>
+    <w:p>
+      <w:pPr>
+        <w:pStyle w:val="ListParagraph"/>
+        <w:numPr>
+          <w:ilvl w:val="1"/>
+          <w:numId w:val="1"/>
+        </w:numPr>
+      </w:pPr>
+      <w:r>
+        <w:t>Need to figure out how pass arguments into server.js.</w:t>
+      </w:r>
+    </w:p>
+    <w:p>
+      <w:pPr>
+        <w:pStyle w:val="ListParagraph"/>
+        <w:numPr>
+          <w:ilvl w:val="1"/>
+          <w:numId w:val="1"/>
+        </w:numPr>
+      </w:pPr>
+      <w:r>
+        <w:t>Need to figure out how pass arguments into query, that is connected to server.js.</w:t>
+      </w:r>
+    </w:p>
+    <w:p>
+      <w:pPr>
+        <w:pStyle w:val="ListParagraph"/>
+        <w:numPr>
+          <w:ilvl w:val="1"/>
+          <w:numId w:val="1"/>
+        </w:numPr>
+      </w:pPr>
+      <w:r>
+        <w:t>Need to figure out how connect MySQL server to server.js.</w:t>
+      </w:r>
+    </w:p>
+    <w:p>
+      <w:pPr>
+        <w:pStyle w:val="ListParagraph"/>
+        <w:ind w:left="1080"/>
+      </w:pPr>
+    </w:p>
+    <w:p>
+      <w:pPr>
+        <w:pStyle w:val="ListParagraph"/>
+        <w:numPr>
+          <w:ilvl w:val="0"/>
+          <w:numId w:val="1"/>
+        </w:numPr>
+      </w:pPr>
+      <w:r>
+        <w:t>Users can search movies, by any combination of title, actor’s name, director, and year.</w:t>
+      </w:r>
+    </w:p>
+    <w:p>
+      <w:pPr>
+        <w:pStyle w:val="ListParagraph"/>
+        <w:numPr>
+          <w:ilvl w:val="1"/>
+          <w:numId w:val="1"/>
+        </w:numPr>
+      </w:pPr>
+      <w:r>
+        <w:t>Need to figure out how pass arguments into server.js.</w:t>
+      </w:r>
+    </w:p>
+    <w:p>
+      <w:pPr>
+        <w:pStyle w:val="ListParagraph"/>
+        <w:numPr>
+          <w:ilvl w:val="1"/>
+          <w:numId w:val="1"/>
+        </w:numPr>
+      </w:pPr>
+      <w:r>
+        <w:t>Need to figure out how pass arguments into query, that is connected to server.js.</w:t>
+      </w:r>
+    </w:p>
+    <w:p>
+      <w:pPr>
+        <w:pStyle w:val="ListParagraph"/>
+        <w:numPr>
+          <w:ilvl w:val="1"/>
+          <w:numId w:val="1"/>
+        </w:numPr>
+      </w:pPr>
+      <w:r>
+        <w:t>Need to figure out how connect MySQL server to server.js.</w:t>
+      </w:r>
+    </w:p>
+    <w:p>
+      <w:pPr>
+        <w:pStyle w:val="ListParagraph"/>
+        <w:ind w:left="360"/>
+      </w:pPr>
+    </w:p>
+    <w:p>
+      <w:pPr>
+        <w:pStyle w:val="ListParagraph"/>
+        <w:numPr>
+          <w:ilvl w:val="0"/>
+          <w:numId w:val="1"/>
+        </w:numPr>
+      </w:pPr>
+      <w:r>
+        <w:t>Users can add movies to the database but need to fill out all the required fields.</w:t>
+      </w:r>
+    </w:p>
+    <w:p>
+      <w:pPr>
+        <w:pStyle w:val="ListParagraph"/>
+        <w:numPr>
+          <w:ilvl w:val="1"/>
+          <w:numId w:val="1"/>
+        </w:numPr>
+      </w:pPr>
+      <w:r>
+        <w:t>Need to figure out how pass arguments into query, that is connected to server.js.</w:t>
+      </w:r>
+      <w:r>
+        <w:br/>
+      </w:r>
+    </w:p>
+    <w:p>
+      <w:pPr>
+        <w:pStyle w:val="ListParagraph"/>
+        <w:numPr>
+          <w:ilvl w:val="0"/>
+          <w:numId w:val="1"/>
+        </w:numPr>
+      </w:pPr>
+      <w:r>
+        <w:t>Users can remove movies from the database, by searching and deleting them.</w:t>
+      </w:r>
+    </w:p>
+    <w:p>
+      <w:pPr>
+        <w:pStyle w:val="ListParagraph"/>
+        <w:numPr>
+          <w:ilvl w:val="1"/>
+          <w:numId w:val="1"/>
+        </w:numPr>
+      </w:pPr>
+      <w:r>
+        <w:t xml:space="preserve">Need to figure out how pass </w:t>
+      </w:r>
+      <w:proofErr w:type="spellStart"/>
+      <w:r>
+        <w:t>MovieID</w:t>
+      </w:r>
+      <w:proofErr w:type="spellEnd"/>
+      <w:r>
+        <w:t xml:space="preserve"> via the check mark, into the server.js, in order to remove </w:t>
+      </w:r>
+      <w:r>
+        <w:t>movies,</w:t>
+      </w:r>
+      <w:r>
+        <w:t xml:space="preserve"> form the database.</w:t>
+      </w:r>
+      <w:r>
+        <w:br/>
+      </w:r>
+    </w:p>
+    <w:p>
+      <w:pPr>
+        <w:pStyle w:val="ListParagraph"/>
+        <w:numPr>
+          <w:ilvl w:val="0"/>
+          <w:numId w:val="1"/>
+        </w:numPr>
+      </w:pPr>
+      <w:r>
+        <w:t>Users can edit movies that are in the database.</w:t>
+      </w:r>
+    </w:p>
+    <w:p>
+      <w:pPr>
+        <w:pStyle w:val="ListParagraph"/>
+        <w:numPr>
+          <w:ilvl w:val="1"/>
+          <w:numId w:val="1"/>
+        </w:numPr>
+      </w:pPr>
+      <w:r>
+        <w:lastRenderedPageBreak/>
+        <w:t xml:space="preserve">Need to figure out how pass </w:t>
+      </w:r>
+      <w:proofErr w:type="spellStart"/>
+      <w:r>
+        <w:t>MovieID</w:t>
+      </w:r>
+      <w:proofErr w:type="spellEnd"/>
+      <w:r>
+        <w:t xml:space="preserve"> via the check mark, into the server.js, in order </w:t>
+      </w:r>
+      <w:r>
+        <w:t>to edit</w:t>
+      </w:r>
+      <w:r>
+        <w:t xml:space="preserve"> movie int MySQL the database.</w:t>
+      </w:r>
+    </w:p>
+    <w:p>
+      <w:pPr>
+        <w:pStyle w:val="ListParagraph"/>
+        <w:ind w:left="360"/>
+      </w:pPr>
+    </w:p>
+    <w:p>
+      <w:pPr>
+        <w:pStyle w:val="ListParagraph"/>
+        <w:numPr>
+          <w:ilvl w:val="0"/>
+          <w:numId w:val="1"/>
+        </w:numPr>
+      </w:pPr>
+      <w:r>
+        <w:t>Users can contact the creators for the site via “Contact Us” form.</w:t>
+      </w:r>
+    </w:p>
+    <w:p>
+      <w:pPr>
+        <w:pStyle w:val="ListParagraph"/>
+        <w:numPr>
+          <w:ilvl w:val="1"/>
+          <w:numId w:val="1"/>
+        </w:numPr>
+      </w:pPr>
+      <w:r>
+        <w:t xml:space="preserve">Create a </w:t>
+      </w:r>
+      <w:r>
+        <w:t>non-PHP</w:t>
+      </w:r>
+      <w:r>
+        <w:t xml:space="preserve"> form handler, that is able to send email messages.</w:t>
+      </w:r>
+    </w:p>
+    <w:p>
+      <w:pPr>
+        <w:pStyle w:val="ListParagraph"/>
+        <w:numPr>
+          <w:ilvl w:val="0"/>
+          <w:numId w:val="1"/>
+        </w:numPr>
+      </w:pPr>
+      <w:r>
+        <w:t>Make sure all the pages follow the same template.</w:t>
+      </w:r>
+      <w:r>
+        <w:br/>
+      </w:r>
+    </w:p>
+    <w:p>
+      <w:pPr>
+        <w:pStyle w:val="ListParagraph"/>
+        <w:numPr>
+          <w:ilvl w:val="0"/>
+          <w:numId w:val="1"/>
+        </w:numPr>
+      </w:pPr>
+      <w:r>
+        <w:t>User can add movies, from the search page (by pressing the ADD button) if the searched movie doesn’t exist.</w:t>
+      </w:r>
+      <w:r>
+        <w:br/>
+      </w:r>
+    </w:p>
+    <w:p>
+      <w:pPr>
+        <w:pStyle w:val="ListParagraph"/>
+        <w:numPr>
+          <w:ilvl w:val="0"/>
+          <w:numId w:val="1"/>
+        </w:numPr>
+      </w:pPr>
+      <w:r>
+        <w:t>Hide MySQL Password and Login.</w:t>
+      </w:r>
+      <w:r>
+        <w:br/>
+      </w:r>
+    </w:p>
+    <w:p>
+      <w:pPr>
+        <w:pStyle w:val="ListParagraph"/>
+        <w:numPr>
+          <w:ilvl w:val="0"/>
+          <w:numId w:val="1"/>
+        </w:numPr>
+      </w:pPr>
+      <w:r>
+        <w:t>Send an update/email to the administrator anytime a movie is added or removed.</w:t>
+      </w:r>
+    </w:p>
+    <w:p/>
+    <w:p>
+      <w:pPr>
+        <w:pStyle w:val="ListParagraph"/>
+        <w:numPr>
+          <w:ilvl w:val="0"/>
+          <w:numId w:val="1"/>
+        </w:numPr>
+      </w:pPr>
+      <w:r>
+        <w:t>The transfer from one page to the other seems seamless, all the pages are formatted in the same way.</w:t>
+      </w:r>
+    </w:p>
+    <w:p>
+      <w:pPr>
+        <w:pStyle w:val="ListParagraph"/>
+      </w:pPr>
+    </w:p>
+    <w:p>
+      <w:pPr>
+        <w:pStyle w:val="ListParagraph"/>
+        <w:numPr>
+          <w:ilvl w:val="0"/>
+          <w:numId w:val="1"/>
+        </w:numPr>
+      </w:pPr>
+      <w:r>
+        <w:t>Each search movies, has a direct link to IMDB, where the user can find more data about the movie.</w:t>
+      </w:r>
+    </w:p>
+    <w:p>
+      <w:pPr>
+        <w:pStyle w:val="ListParagraph"/>
+      </w:pPr>
+    </w:p>
+    <w:p>
+      <w:pPr>
+        <w:pStyle w:val="ListParagraph"/>
+        <w:numPr>
+          <w:ilvl w:val="0"/>
+          <w:numId w:val="1"/>
+        </w:numPr>
+      </w:pPr>
+      <w:r>
+        <w:t>Our site is able to pull data from IMDB to our site in order to provide more data about the movie.</w:t>
+      </w:r>
+    </w:p>
+    <w:p>
+      <w:pPr>
+        <w:pStyle w:val="ListParagraph"/>
+      </w:pPr>
+    </w:p>
+    <w:p>
+      <w:pPr>
+        <w:pStyle w:val="ListParagraph"/>
+        <w:numPr>
+          <w:ilvl w:val="0"/>
+          <w:numId w:val="1"/>
+        </w:numPr>
+      </w:pPr>
+      <w:r>
+        <w:t>Search results have a recommended category. Where the user can see similar movies, to the movie they are searching.</w:t>
+      </w:r>
+    </w:p>
+    <w:p>
+      <w:pPr>
+        <w:pStyle w:val="ListParagraph"/>
+      </w:pPr>
+    </w:p>
+    <w:p>
+      <w:pPr>
+        <w:pStyle w:val="ListParagraph"/>
+        <w:numPr>
+          <w:ilvl w:val="0"/>
+          <w:numId w:val="1"/>
+        </w:numPr>
+      </w:pPr>
+      <w:r>
+        <w:t>Need to implement a crawler that is bale to crawl through IMDB in order to search for updated data.</w:t>
+      </w:r>
+      <w:r>
+        <w:t xml:space="preserve"> </w:t>
+      </w:r>
+    </w:p>
+    <w:p>
+      <w:pPr>
+        <w:pStyle w:val="ListParagraph"/>
+      </w:pPr>
+    </w:p>
+    <w:p>
+      <w:pPr>
+        <w:pStyle w:val="ListParagraph"/>
+        <w:numPr>
+          <w:ilvl w:val="0"/>
+          <w:numId w:val="1"/>
+        </w:numPr>
+      </w:pPr>
+      <w:r>
+        <w:t>The web crawler is bale to update our webpage with the new information.</w:t>
+      </w:r>
     </w:p>
     <w:sectPr>
       <w:pgSz w:w="12240" w:h="15840"/>
@@ -1654,7 +1714,7 @@
 </file>
 
 <file path=customXml/itemProps1.xml><?xml version="1.0" encoding="utf-8"?>
-<ds:datastoreItem xmlns:ds="http://schemas.openxmlformats.org/officeDocument/2006/customXml" ds:itemID="{88B8551D-6A8A-493C-9845-596A2076970F}">
+<ds:datastoreItem xmlns:ds="http://schemas.openxmlformats.org/officeDocument/2006/customXml" ds:itemID="{C447D64A-D748-4EDF-B329-A335A2253B1E}">
   <ds:schemaRefs>
     <ds:schemaRef ds:uri="http://schemas.openxmlformats.org/officeDocument/2006/bibliography"/>
   </ds:schemaRefs>
